--- a/Analysis of mouse data.docx
+++ b/Analysis of mouse data.docx
@@ -30,6 +30,19 @@
     </w:p>
     <w:p>
       <w:pPr>
+        <w:pStyle w:val="Normal"/>
+        <w:rPr>
+          <w:lang w:val="en-US"/>
+        </w:rPr>
+      </w:pPr>
+      <w:r>
+        <w:rPr>
+          <w:lang w:val="en-US"/>
+        </w:rPr>
+      </w:r>
+    </w:p>
+    <w:p>
+      <w:pPr>
         <w:pStyle w:val="Heading2"/>
         <w:rPr/>
       </w:pPr>
@@ -62,32 +75,54 @@
         <w:rPr>
           <w:lang w:val="en-US"/>
         </w:rPr>
-        <w:t>I have analysed each cell type separately. I converted the proportion of cells of the given type to the logit scale, and fitted a Normal linear mixed model, with mouse type and time as the predictors and the logit proportion as response. Time was included as a 5-level factor.</w:t>
-      </w:r>
-    </w:p>
-    <w:p>
-      <w:pPr>
-        <w:pStyle w:val="Normal"/>
+        <w:t xml:space="preserve">I have analysed each cell type separately. I converted the proportion of cells of the given type to the logit scale, and fitted a Normal linear mixed model, with mouse type and time as the predictors and the logit proportion as response. Time was included as a 5-level factor.  I </w:t>
+      </w:r>
+      <w:r>
+        <w:rPr>
+          <w:lang w:val="en-US"/>
+        </w:rPr>
+        <w:t xml:space="preserve">have also considered </w:t>
+      </w:r>
+      <w:r>
+        <w:rPr>
+          <w:lang w:val="en-US"/>
+        </w:rPr>
+        <w:t xml:space="preserve">stroke size, </w:t>
+      </w:r>
+      <w:r>
+        <w:rPr>
+          <w:lang w:val="en-US"/>
+        </w:rPr>
+        <w:t>but it</w:t>
+      </w:r>
+      <w:r>
+        <w:rPr>
+          <w:lang w:val="en-US"/>
+        </w:rPr>
+        <w:t xml:space="preserve"> does not add to the explanation of the data, so I did not </w:t>
+      </w:r>
+      <w:r>
+        <w:rPr>
+          <w:lang w:val="en-US"/>
+        </w:rPr>
+        <w:t>include this in the analysis</w:t>
+      </w:r>
+      <w:r>
+        <w:rPr>
+          <w:lang w:val="en-US"/>
+        </w:rPr>
+        <w:t>.</w:t>
+      </w:r>
+    </w:p>
+    <w:p>
+      <w:pPr>
+        <w:pStyle w:val="Normal"/>
+        <w:rPr>
+          <w:lang w:val="en-US"/>
+        </w:rPr>
+      </w:pPr>
+      <w:r>
         <w:rPr/>
-      </w:pPr>
-      <w:r>
-        <w:rPr>
-          <w:lang w:val="en-US"/>
-        </w:rPr>
-        <w:t xml:space="preserve">I included a random intercept for each mouse, to take into account the correlations of repeated observations of the same mouse. I also considered stroke size as a predictor. The variables of interest are the mean proportion of cells for the two types of mice, at each point in time., as well as the interaction between mouse type and time. </w:t>
-      </w:r>
-    </w:p>
-    <w:p>
-      <w:pPr>
-        <w:pStyle w:val="Normal"/>
-        <w:rPr>
-          <w:lang w:val="en-US"/>
-        </w:rPr>
-      </w:pPr>
-      <w:r>
-        <w:rPr>
-          <w:lang w:val="en-US"/>
-        </w:rPr>
       </w:r>
     </w:p>
     <w:p>
@@ -99,7 +134,7 @@
         <w:rPr>
           <w:lang w:val="en-US"/>
         </w:rPr>
-        <w:t>I have used the Benjamini-Hochberg procedure to correct for multiple comparisons, with a false discovery rate of 0.10.</w:t>
+        <w:t xml:space="preserve">I included a random intercept for each mouse, to take into account the correlations of repeated observations of the same mouse. The variables of interest are the mean proportion of cells for the two types of mice, at each point in time., as well as the interaction between mouse type and time. </w:t>
       </w:r>
     </w:p>
     <w:p>
@@ -143,6 +178,19 @@
     <w:p>
       <w:pPr>
         <w:pStyle w:val="Heading2"/>
+        <w:rPr>
+          <w:lang w:val="en-US"/>
+        </w:rPr>
+      </w:pPr>
+      <w:r>
+        <w:rPr>
+          <w:lang w:val="en-US"/>
+        </w:rPr>
+      </w:r>
+    </w:p>
+    <w:p>
+      <w:pPr>
+        <w:pStyle w:val="Normal"/>
         <w:rPr>
           <w:lang w:val="en-US"/>
         </w:rPr>
@@ -187,74 +235,18 @@
         <w:rPr>
           <w:lang w:val="en-US"/>
         </w:rPr>
-        <w:t>Initial analyses showed that cell counts for female mice, and for PLT mice, were quite different from male WT and T2 mice (in which we are primarily interested), so I removed them from the analysis. I also found stroke size does not add to the explanation of the data, so I did not consider this further.</w:t>
-      </w:r>
-    </w:p>
-    <w:p>
-      <w:pPr>
-        <w:pStyle w:val="Normal"/>
-        <w:rPr>
-          <w:lang w:val="en-US"/>
-        </w:rPr>
-      </w:pPr>
-      <w:r>
-        <w:rPr>
-          <w:lang w:val="en-US"/>
-        </w:rPr>
-      </w:r>
-    </w:p>
-    <w:p>
-      <w:pPr>
-        <w:pStyle w:val="Normal"/>
+        <w:t>Initial analyses showed that cell counts for female mice, and for PLT mice, were quite different from male WT and T2 mice (in which we are primarily interested), so I removed them from the analysis.</w:t>
+      </w:r>
+    </w:p>
+    <w:p>
+      <w:pPr>
+        <w:pStyle w:val="Normal"/>
+        <w:rPr>
+          <w:lang w:val="en-US"/>
+        </w:rPr>
+      </w:pPr>
+      <w:r>
         <w:rPr/>
-      </w:pPr>
-      <w:r>
-        <w:rPr>
-          <w:lang w:val="en-US"/>
-        </w:rPr>
-        <w:t xml:space="preserve">I have calculated confidence intervals for the mean proportion, as predicted by the model. These are shown in the figure below. An asterisk on the x-axis shows that the difference between the two types of mice is significantly different from zero, at that time-point. </w:t>
-      </w:r>
-    </w:p>
-    <w:p>
-      <w:pPr>
-        <w:pStyle w:val="Normal"/>
-        <w:rPr>
-          <w:lang w:val="en-US"/>
-        </w:rPr>
-      </w:pPr>
-      <w:r>
-        <w:rPr>
-          <w:lang w:val="en-US"/>
-        </w:rPr>
-      </w:r>
-    </w:p>
-    <w:p>
-      <w:pPr>
-        <w:pStyle w:val="Normal"/>
-        <w:rPr>
-          <w:lang w:val="en-US"/>
-        </w:rPr>
-      </w:pPr>
-      <w:r>
-        <w:rPr>
-          <w:lang w:val="en-US"/>
-        </w:rPr>
-      </w:r>
-    </w:p>
-    <w:p>
-      <w:pPr>
-        <w:pStyle w:val="Normal"/>
-        <w:rPr>
-          <w:lang w:val="en-US"/>
-        </w:rPr>
-      </w:pPr>
-      <w:r>
-        <w:rPr>
-          <w:lang w:val="en-US"/>
-        </w:rPr>
-      </w:r>
-      <w:r>
-        <w:br w:type="page"/>
       </w:r>
     </w:p>
     <w:p>
@@ -263,234 +255,10 @@
         <w:rPr/>
       </w:pPr>
       <w:r>
-        <w:rPr/>
-        <w:drawing>
-          <wp:inline distT="0" distB="4445" distL="0" distR="12700">
-            <wp:extent cx="5727700" cy="3576955"/>
-            <wp:effectExtent l="0" t="0" r="0" b="0"/>
-            <wp:docPr id="1" name="Picture 38" descr=""/>
-            <wp:cNvGraphicFramePr>
-              <a:graphicFrameLocks xmlns:a="http://schemas.openxmlformats.org/drawingml/2006/main" noChangeAspect="1"/>
-            </wp:cNvGraphicFramePr>
-            <a:graphic xmlns:a="http://schemas.openxmlformats.org/drawingml/2006/main">
-              <a:graphicData uri="http://schemas.openxmlformats.org/drawingml/2006/picture">
-                <pic:pic xmlns:pic="http://schemas.openxmlformats.org/drawingml/2006/picture">
-                  <pic:nvPicPr>
-                    <pic:cNvPr id="1" name="Picture 38" descr=""/>
-                    <pic:cNvPicPr>
-                      <a:picLocks noChangeAspect="1" noChangeArrowheads="1"/>
-                    </pic:cNvPicPr>
-                  </pic:nvPicPr>
-                  <pic:blipFill>
-                    <a:blip r:embed="rId2"/>
-                    <a:stretch>
-                      <a:fillRect/>
-                    </a:stretch>
-                  </pic:blipFill>
-                  <pic:spPr bwMode="auto">
-                    <a:xfrm>
-                      <a:off x="0" y="0"/>
-                      <a:ext cx="5727700" cy="3576955"/>
-                    </a:xfrm>
-                    <a:prstGeom prst="rect">
-                      <a:avLst/>
-                    </a:prstGeom>
-                  </pic:spPr>
-                </pic:pic>
-              </a:graphicData>
-            </a:graphic>
-          </wp:inline>
-        </w:drawing>
-      </w:r>
-      <w:r>
-        <w:rPr>
-          <w:lang w:val="en-US"/>
-        </w:rPr>
-        <w:t xml:space="preserve"> </w:t>
-      </w:r>
-      <w:r>
-        <w:rPr>
-          <w:lang w:val="en-US"/>
-        </w:rPr>
-        <w:t xml:space="preserve">Confidence intervals for predicted mean cell proportions. </w:t>
-      </w:r>
-      <w:r>
-        <w:rPr>
-          <w:color w:val="FF0000"/>
-          <w:lang w:val="en-US"/>
-        </w:rPr>
-        <w:t>Red</w:t>
-      </w:r>
-      <w:r>
-        <w:rPr>
-          <w:lang w:val="en-US"/>
-        </w:rPr>
-        <w:t>: T2 mice; black: WT mice.</w:t>
-      </w:r>
-    </w:p>
-    <w:p>
-      <w:pPr>
-        <w:pStyle w:val="Normal"/>
-        <w:rPr>
-          <w:lang w:val="en-US"/>
-        </w:rPr>
-      </w:pPr>
-      <w:r>
-        <w:rPr>
-          <w:lang w:val="en-US"/>
-        </w:rPr>
-      </w:r>
-    </w:p>
-    <w:p>
-      <w:pPr>
-        <w:pStyle w:val="Normal"/>
-        <w:rPr>
-          <w:lang w:val="en-US"/>
-        </w:rPr>
-      </w:pPr>
-      <w:r>
-        <w:rPr>
-          <w:lang w:val="en-US"/>
-        </w:rPr>
-      </w:r>
-    </w:p>
-    <w:p>
-      <w:pPr>
-        <w:pStyle w:val="Normal"/>
-        <w:rPr>
-          <w:lang w:val="en-US"/>
-        </w:rPr>
-      </w:pPr>
-      <w:r>
-        <w:rPr>
-          <w:lang w:val="en-US"/>
-        </w:rPr>
-      </w:r>
-      <w:r>
-        <w:br w:type="page"/>
-      </w:r>
-    </w:p>
-    <w:p>
-      <w:pPr>
-        <w:pStyle w:val="Normal"/>
-        <w:rPr>
-          <w:lang w:val="en-US"/>
-        </w:rPr>
-      </w:pPr>
-      <w:r>
-        <w:rPr>
-          <w:lang w:val="en-US"/>
-        </w:rPr>
-      </w:r>
-    </w:p>
-    <w:p>
-      <w:pPr>
-        <w:pStyle w:val="Normal"/>
-        <w:rPr/>
-      </w:pPr>
-      <w:r>
-        <w:rPr/>
-        <w:drawing>
-          <wp:inline distT="0" distB="6350" distL="0" distR="12700">
-            <wp:extent cx="5727700" cy="3549650"/>
-            <wp:effectExtent l="0" t="0" r="0" b="0"/>
-            <wp:docPr id="2" name="Picture 40" descr=""/>
-            <wp:cNvGraphicFramePr>
-              <a:graphicFrameLocks xmlns:a="http://schemas.openxmlformats.org/drawingml/2006/main" noChangeAspect="1"/>
-            </wp:cNvGraphicFramePr>
-            <a:graphic xmlns:a="http://schemas.openxmlformats.org/drawingml/2006/main">
-              <a:graphicData uri="http://schemas.openxmlformats.org/drawingml/2006/picture">
-                <pic:pic xmlns:pic="http://schemas.openxmlformats.org/drawingml/2006/picture">
-                  <pic:nvPicPr>
-                    <pic:cNvPr id="2" name="Picture 40" descr=""/>
-                    <pic:cNvPicPr>
-                      <a:picLocks noChangeAspect="1" noChangeArrowheads="1"/>
-                    </pic:cNvPicPr>
-                  </pic:nvPicPr>
-                  <pic:blipFill>
-                    <a:blip r:embed="rId3"/>
-                    <a:stretch>
-                      <a:fillRect/>
-                    </a:stretch>
-                  </pic:blipFill>
-                  <pic:spPr bwMode="auto">
-                    <a:xfrm>
-                      <a:off x="0" y="0"/>
-                      <a:ext cx="5727700" cy="3549650"/>
-                    </a:xfrm>
-                    <a:prstGeom prst="rect">
-                      <a:avLst/>
-                    </a:prstGeom>
-                  </pic:spPr>
-                </pic:pic>
-              </a:graphicData>
-            </a:graphic>
-          </wp:inline>
-        </w:drawing>
-      </w:r>
-    </w:p>
-    <w:p>
-      <w:pPr>
-        <w:pStyle w:val="Normal"/>
-        <w:rPr>
-          <w:lang w:val="en-US"/>
-        </w:rPr>
-      </w:pPr>
-      <w:r>
-        <w:rPr>
-          <w:lang w:val="en-US"/>
-        </w:rPr>
-      </w:r>
-    </w:p>
-    <w:p>
-      <w:pPr>
-        <w:pStyle w:val="Normal"/>
-        <w:rPr/>
-      </w:pPr>
-      <w:r>
-        <w:rPr>
-          <w:lang w:val="en-US"/>
-        </w:rPr>
-        <w:t xml:space="preserve">Confidence intervals for predicted mean cell proportions. </w:t>
-      </w:r>
-      <w:r>
-        <w:rPr>
-          <w:color w:val="FF0000"/>
-          <w:lang w:val="en-US"/>
-        </w:rPr>
-        <w:t>Red</w:t>
-      </w:r>
-      <w:r>
-        <w:rPr>
-          <w:lang w:val="en-US"/>
-        </w:rPr>
-        <w:t>: T2 mice; black: WT mice.</w:t>
-      </w:r>
-    </w:p>
-    <w:p>
-      <w:pPr>
-        <w:pStyle w:val="Normal"/>
-        <w:rPr>
-          <w:lang w:val="en-US"/>
-        </w:rPr>
-      </w:pPr>
-      <w:r>
-        <w:rPr>
-          <w:lang w:val="en-US"/>
-        </w:rPr>
-      </w:r>
-    </w:p>
-    <w:p>
-      <w:pPr>
-        <w:pStyle w:val="Normal"/>
-        <w:rPr>
-          <w:lang w:val="en-US"/>
-        </w:rPr>
-      </w:pPr>
-      <w:r>
-        <w:rPr>
-          <w:lang w:val="en-US"/>
-        </w:rPr>
+        <w:rPr>
+          <w:lang w:val="en-US"/>
+        </w:rPr>
+        <w:t>We have 4 WT mice and 7 T2 mice. For each of 11 cell types, we have 15 observations for the WT mice, and 23 observations for the T2 mice, i.e. a total of 38 observations. The study is thus severely underpowered, and we can only hope to detect large effects.</w:t>
       </w:r>
       <w:r>
         <w:br w:type="page"/>
@@ -1961,7 +1729,32 @@
         <w:rPr>
           <w:lang w:val="en-US"/>
         </w:rPr>
-        <w:t>The interaction between mouse type and period is significant for cell types CD11c, mMDSCs and mMDSCs_MHCII: This tells us that, for these cell types, the time trajectory differs for the two types of mice, more than would be explained by chance.</w:t>
+        <w:t xml:space="preserve">The interaction between mouse type and period is significant for cell types CD11c, mMDSCs and mMDSCs_MHCII: This tells us that, for these cell types, the time trajectory </w:t>
+      </w:r>
+      <w:r>
+        <w:rPr>
+          <w:lang w:val="en-US"/>
+        </w:rPr>
+        <w:t xml:space="preserve">appears to </w:t>
+      </w:r>
+      <w:r>
+        <w:rPr>
+          <w:lang w:val="en-US"/>
+        </w:rPr>
+        <w:t>differ for the two types of mice. For the remaining cell types, we see no evidence that the two types of mice respond differently over the five time periods. We see, however, significant main effects for all cell types, with the exception of intMDSCs.</w:t>
+      </w:r>
+    </w:p>
+    <w:p>
+      <w:pPr>
+        <w:pStyle w:val="Normal"/>
+        <w:rPr>
+          <w:lang w:val="en-US"/>
+        </w:rPr>
+      </w:pPr>
+      <w:r>
+        <w:rPr>
+          <w:lang w:val="en-US"/>
+        </w:rPr>
       </w:r>
     </w:p>
     <w:p>
@@ -1986,45 +1779,13 @@
         <w:rPr>
           <w:lang w:val="en-US"/>
         </w:rPr>
-        <w:t>For the remaining cell types, we see no evidence that the two types of mice respond differently over the five time periods. We see, however, significant main effects for all cell types, with the exception of intMDSCs.</w:t>
-      </w:r>
-    </w:p>
-    <w:p>
-      <w:pPr>
-        <w:pStyle w:val="Normal"/>
-        <w:rPr>
-          <w:lang w:val="en-US"/>
-        </w:rPr>
-      </w:pPr>
-      <w:r>
-        <w:rPr>
-          <w:lang w:val="en-US"/>
-        </w:rPr>
-      </w:r>
-    </w:p>
-    <w:p>
-      <w:pPr>
-        <w:pStyle w:val="Normal"/>
-        <w:rPr>
-          <w:lang w:val="en-US"/>
-        </w:rPr>
-      </w:pPr>
-      <w:r>
-        <w:rPr>
-          <w:lang w:val="en-US"/>
-        </w:rPr>
-      </w:r>
-    </w:p>
-    <w:p>
-      <w:pPr>
-        <w:pStyle w:val="Normal"/>
-        <w:rPr/>
-      </w:pPr>
-      <w:r>
-        <w:rPr>
-          <w:lang w:val="en-US"/>
-        </w:rPr>
-        <w:t>In what follows, we look at this in detail, for each cell type.</w:t>
+        <w:t xml:space="preserve">In what follows, we look at this in detail, for each cell type. </w:t>
+      </w:r>
+      <w:r>
+        <w:rPr>
+          <w:lang w:val="en-US"/>
+        </w:rPr>
+        <w:t>In all figures, WT are black, T2 mice are red.</w:t>
       </w:r>
       <w:r>
         <w:br w:type="page"/>
@@ -2035,6 +1796,10 @@
         <w:pStyle w:val="Heading2"/>
         <w:rPr/>
       </w:pPr>
+      <w:r>
+        <w:rPr/>
+        <w:t xml:space="preserve">1. </w:t>
+      </w:r>
       <w:r>
         <w:rPr/>
         <w:t>CD19pos_B220</w:t>
@@ -2060,7 +1825,7 @@
           <wp:inline distT="0" distB="0" distL="0" distR="12700">
             <wp:extent cx="5115560" cy="4563745"/>
             <wp:effectExtent l="0" t="0" r="0" b="0"/>
-            <wp:docPr id="3" name="Picture 28" descr=""/>
+            <wp:docPr id="1" name="Picture 28" descr=""/>
             <wp:cNvGraphicFramePr>
               <a:graphicFrameLocks xmlns:a="http://schemas.openxmlformats.org/drawingml/2006/main" noChangeAspect="1"/>
             </wp:cNvGraphicFramePr>
@@ -2068,13 +1833,13 @@
               <a:graphicData uri="http://schemas.openxmlformats.org/drawingml/2006/picture">
                 <pic:pic xmlns:pic="http://schemas.openxmlformats.org/drawingml/2006/picture">
                   <pic:nvPicPr>
-                    <pic:cNvPr id="3" name="Picture 28" descr=""/>
+                    <pic:cNvPr id="1" name="Picture 28" descr=""/>
                     <pic:cNvPicPr>
                       <a:picLocks noChangeAspect="1" noChangeArrowheads="1"/>
                     </pic:cNvPicPr>
                   </pic:nvPicPr>
                   <pic:blipFill>
-                    <a:blip r:embed="rId4"/>
+                    <a:blip r:embed="rId2"/>
                     <a:stretch>
                       <a:fillRect/>
                     </a:stretch>
@@ -2163,17 +1928,6 @@
     <w:p>
       <w:pPr>
         <w:pStyle w:val="Normal"/>
-        <w:rPr>
-          <w:lang w:val="en-US"/>
-        </w:rPr>
-      </w:pPr>
-      <w:r>
-        <w:rPr/>
-      </w:r>
-    </w:p>
-    <w:p>
-      <w:pPr>
-        <w:pStyle w:val="Normal"/>
         <w:rPr/>
       </w:pPr>
       <w:bookmarkStart w:id="0" w:name="_GoBack"/>
@@ -2182,84 +1936,7 @@
         <w:rPr>
           <w:lang w:val="en-US"/>
         </w:rPr>
-        <w:t>model</w:t>
-      </w:r>
-    </w:p>
-    <w:p>
-      <w:pPr>
-        <w:pStyle w:val="Normal"/>
-        <w:rPr>
-          <w:lang w:val="en-US"/>
-        </w:rPr>
-      </w:pPr>
-      <w:r>
-        <w:rPr>
-          <w:lang w:val="en-US"/>
-        </w:rPr>
-      </w:r>
-    </w:p>
-    <w:p>
-      <w:pPr>
-        <w:pStyle w:val="Normal"/>
-        <w:rPr/>
-      </w:pPr>
-      <w:r>
-        <w:rPr>
-          <w:lang w:val="en-US"/>
-        </w:rPr>
-        <w:t xml:space="preserve">logit(p/1-p) ~ type </w:t>
-      </w:r>
-    </w:p>
-    <w:p>
-      <w:pPr>
-        <w:pStyle w:val="Normal"/>
-        <w:rPr>
-          <w:lang w:val="en-US"/>
-        </w:rPr>
-      </w:pPr>
-      <w:r>
-        <w:rPr/>
-      </w:r>
-    </w:p>
-    <w:p>
-      <w:pPr>
-        <w:pStyle w:val="Normal"/>
-        <w:rPr/>
-      </w:pPr>
-      <w:r>
-        <w:rPr>
-          <w:lang w:val="en-US"/>
-        </w:rPr>
-        <w:t xml:space="preserve">anova p-value for T2 is 0.009. </w:t>
-      </w:r>
-      <w:r>
-        <w:rPr>
-          <w:lang w:val="en-US"/>
-        </w:rPr>
-        <w:t xml:space="preserve">p-value for period after T2 is 0.049. </w:t>
-      </w:r>
-    </w:p>
-    <w:p>
-      <w:pPr>
-        <w:pStyle w:val="Normal"/>
-        <w:rPr>
-          <w:lang w:val="en-US"/>
-        </w:rPr>
-      </w:pPr>
-      <w:r>
-        <w:rPr/>
-      </w:r>
-    </w:p>
-    <w:p>
-      <w:pPr>
-        <w:pStyle w:val="Normal"/>
-        <w:rPr/>
-      </w:pPr>
-      <w:r>
-        <w:rPr>
-          <w:lang w:val="en-US"/>
-        </w:rPr>
-        <w:t>If I include factor(period) in the model, then AIC is slightly lower, but BIC is not. Simulations of AIC show that the AIC of the larger model is well within what’s plausible for the larger model. On balance, and looking at the data, I go with the smaller model (only T2)</w:t>
+        <w:t xml:space="preserve">The proportion of cells appear to depend on the type, but not on the period. </w:t>
       </w:r>
     </w:p>
     <w:p>
@@ -2448,8 +2125,28 @@
     <w:p>
       <w:pPr>
         <w:pStyle w:val="Heading2"/>
+        <w:rPr>
+          <w:lang w:val="en-US"/>
+        </w:rPr>
+      </w:pPr>
+      <w:r>
         <w:rPr/>
-      </w:pPr>
+      </w:r>
+      <w:r>
+        <w:br w:type="page"/>
+      </w:r>
+    </w:p>
+    <w:p>
+      <w:pPr>
+        <w:pStyle w:val="Heading2"/>
+        <w:rPr/>
+      </w:pPr>
+      <w:r>
+        <w:rPr>
+          <w:lang w:val="en-US"/>
+        </w:rPr>
+        <w:t xml:space="preserve">2. </w:t>
+      </w:r>
       <w:r>
         <w:rPr>
           <w:lang w:val="en-US"/>
@@ -2478,7 +2175,7 @@
       <w:r>
         <w:rPr/>
         <w:drawing>
-          <wp:anchor behindDoc="0" distT="0" distB="0" distL="0" distR="0" simplePos="0" locked="0" layoutInCell="1" allowOverlap="1" relativeHeight="44">
+          <wp:anchor behindDoc="0" distT="0" distB="0" distL="0" distR="0" simplePos="0" locked="0" layoutInCell="1" allowOverlap="1" relativeHeight="37">
             <wp:simplePos x="0" y="0"/>
             <wp:positionH relativeFrom="column">
               <wp:align>center</wp:align>
@@ -2489,7 +2186,7 @@
             <wp:extent cx="5731510" cy="4185920"/>
             <wp:effectExtent l="0" t="0" r="0" b="0"/>
             <wp:wrapSquare wrapText="largest"/>
-            <wp:docPr id="4" name="Image1" descr=""/>
+            <wp:docPr id="2" name="Image1" descr=""/>
             <wp:cNvGraphicFramePr>
               <a:graphicFrameLocks xmlns:a="http://schemas.openxmlformats.org/drawingml/2006/main" noChangeAspect="1"/>
             </wp:cNvGraphicFramePr>
@@ -2497,13 +2194,13 @@
               <a:graphicData uri="http://schemas.openxmlformats.org/drawingml/2006/picture">
                 <pic:pic xmlns:pic="http://schemas.openxmlformats.org/drawingml/2006/picture">
                   <pic:nvPicPr>
-                    <pic:cNvPr id="4" name="Image1" descr=""/>
+                    <pic:cNvPr id="2" name="Image1" descr=""/>
                     <pic:cNvPicPr>
                       <a:picLocks noChangeAspect="1" noChangeArrowheads="1"/>
                     </pic:cNvPicPr>
                   </pic:nvPicPr>
                   <pic:blipFill>
-                    <a:blip r:embed="rId5"/>
+                    <a:blip r:embed="rId3"/>
                     <a:stretch>
                       <a:fillRect/>
                     </a:stretch>
@@ -2562,7 +2259,7 @@
           <wp:inline distT="0" distB="6350" distL="0" distR="12700">
             <wp:extent cx="5727700" cy="5124450"/>
             <wp:effectExtent l="0" t="0" r="0" b="0"/>
-            <wp:docPr id="5" name="Picture 29" descr=""/>
+            <wp:docPr id="3" name="Picture 29" descr=""/>
             <wp:cNvGraphicFramePr>
               <a:graphicFrameLocks xmlns:a="http://schemas.openxmlformats.org/drawingml/2006/main" noChangeAspect="1"/>
             </wp:cNvGraphicFramePr>
@@ -2570,13 +2267,13 @@
               <a:graphicData uri="http://schemas.openxmlformats.org/drawingml/2006/picture">
                 <pic:pic xmlns:pic="http://schemas.openxmlformats.org/drawingml/2006/picture">
                   <pic:nvPicPr>
-                    <pic:cNvPr id="5" name="Picture 29" descr=""/>
+                    <pic:cNvPr id="3" name="Picture 29" descr=""/>
                     <pic:cNvPicPr>
                       <a:picLocks noChangeAspect="1" noChangeArrowheads="1"/>
                     </pic:cNvPicPr>
                   </pic:nvPicPr>
                   <pic:blipFill>
-                    <a:blip r:embed="rId6"/>
+                    <a:blip r:embed="rId4"/>
                     <a:stretch>
                       <a:fillRect/>
                     </a:stretch>
@@ -4341,44 +4038,6 @@
     </w:p>
     <w:p>
       <w:pPr>
-        <w:pStyle w:val="Normal"/>
-        <w:rPr>
-          <w:lang w:val="en-US"/>
-        </w:rPr>
-      </w:pPr>
-      <w:r>
-        <w:rPr>
-          <w:lang w:val="en-US"/>
-        </w:rPr>
-      </w:r>
-    </w:p>
-    <w:p>
-      <w:pPr>
-        <w:pStyle w:val="Normal"/>
-        <w:rPr/>
-      </w:pPr>
-      <w:r>
-        <w:rPr/>
-      </w:r>
-    </w:p>
-    <w:p>
-      <w:pPr>
-        <w:pStyle w:val="Normal"/>
-        <w:rPr>
-          <w:lang w:val="en-US"/>
-        </w:rPr>
-      </w:pPr>
-      <w:r>
-        <w:rPr>
-          <w:lang w:val="en-US"/>
-        </w:rPr>
-      </w:r>
-      <w:r>
-        <w:br w:type="page"/>
-      </w:r>
-    </w:p>
-    <w:p>
-      <w:pPr>
         <w:pStyle w:val="Heading2"/>
         <w:rPr/>
       </w:pPr>
@@ -4431,7 +4090,7 @@
             <wp:extent cx="4984750" cy="3949065"/>
             <wp:effectExtent l="0" t="0" r="0" b="0"/>
             <wp:wrapSquare wrapText="largest"/>
-            <wp:docPr id="6" name="Image12" descr=""/>
+            <wp:docPr id="4" name="Image12" descr=""/>
             <wp:cNvGraphicFramePr>
               <a:graphicFrameLocks xmlns:a="http://schemas.openxmlformats.org/drawingml/2006/main" noChangeAspect="1"/>
             </wp:cNvGraphicFramePr>
@@ -4439,13 +4098,13 @@
               <a:graphicData uri="http://schemas.openxmlformats.org/drawingml/2006/picture">
                 <pic:pic xmlns:pic="http://schemas.openxmlformats.org/drawingml/2006/picture">
                   <pic:nvPicPr>
-                    <pic:cNvPr id="6" name="Image12" descr=""/>
+                    <pic:cNvPr id="4" name="Image12" descr=""/>
                     <pic:cNvPicPr>
                       <a:picLocks noChangeAspect="1" noChangeArrowheads="1"/>
                     </pic:cNvPicPr>
                   </pic:nvPicPr>
                   <pic:blipFill>
-                    <a:blip r:embed="rId7"/>
+                    <a:blip r:embed="rId5"/>
                     <a:stretch>
                       <a:fillRect/>
                     </a:stretch>
@@ -5005,7 +4664,7 @@
           <wp:inline distT="0" distB="0" distL="0" distR="12700">
             <wp:extent cx="5727700" cy="5040630"/>
             <wp:effectExtent l="0" t="0" r="0" b="0"/>
-            <wp:docPr id="7" name="Picture 30" descr=""/>
+            <wp:docPr id="5" name="Picture 30" descr=""/>
             <wp:cNvGraphicFramePr>
               <a:graphicFrameLocks xmlns:a="http://schemas.openxmlformats.org/drawingml/2006/main" noChangeAspect="1"/>
             </wp:cNvGraphicFramePr>
@@ -5013,13 +4672,13 @@
               <a:graphicData uri="http://schemas.openxmlformats.org/drawingml/2006/picture">
                 <pic:pic xmlns:pic="http://schemas.openxmlformats.org/drawingml/2006/picture">
                   <pic:nvPicPr>
-                    <pic:cNvPr id="7" name="Picture 30" descr=""/>
+                    <pic:cNvPr id="5" name="Picture 30" descr=""/>
                     <pic:cNvPicPr>
                       <a:picLocks noChangeAspect="1" noChangeArrowheads="1"/>
                     </pic:cNvPicPr>
                   </pic:nvPicPr>
                   <pic:blipFill>
-                    <a:blip r:embed="rId8"/>
+                    <a:blip r:embed="rId6"/>
                     <a:stretch>
                       <a:fillRect/>
                     </a:stretch>
@@ -5185,21 +4844,8 @@
         <w:rPr>
           <w:lang w:val="en-US"/>
         </w:rPr>
-      </w:r>
-    </w:p>
-    <w:p>
-      <w:pPr>
-        <w:pStyle w:val="Normal"/>
-        <w:rPr>
-          <w:lang w:val="en-US"/>
-        </w:rPr>
-      </w:pPr>
-      <w:r>
-        <w:rPr>
-          <w:lang w:val="en-US"/>
-        </w:rPr>
         <w:drawing>
-          <wp:anchor behindDoc="0" distT="0" distB="0" distL="0" distR="0" simplePos="0" locked="0" layoutInCell="1" allowOverlap="1" relativeHeight="45">
+          <wp:anchor behindDoc="0" distT="0" distB="0" distL="0" distR="0" simplePos="0" locked="0" layoutInCell="1" allowOverlap="1" relativeHeight="38">
             <wp:simplePos x="0" y="0"/>
             <wp:positionH relativeFrom="column">
               <wp:align>center</wp:align>
@@ -5210,7 +4856,7 @@
             <wp:extent cx="5731510" cy="4180840"/>
             <wp:effectExtent l="0" t="0" r="0" b="0"/>
             <wp:wrapSquare wrapText="largest"/>
-            <wp:docPr id="8" name="Image2" descr=""/>
+            <wp:docPr id="6" name="Image2" descr=""/>
             <wp:cNvGraphicFramePr>
               <a:graphicFrameLocks xmlns:a="http://schemas.openxmlformats.org/drawingml/2006/main" noChangeAspect="1"/>
             </wp:cNvGraphicFramePr>
@@ -5218,13 +4864,13 @@
               <a:graphicData uri="http://schemas.openxmlformats.org/drawingml/2006/picture">
                 <pic:pic xmlns:pic="http://schemas.openxmlformats.org/drawingml/2006/picture">
                   <pic:nvPicPr>
-                    <pic:cNvPr id="8" name="Image2" descr=""/>
+                    <pic:cNvPr id="6" name="Image2" descr=""/>
                     <pic:cNvPicPr>
                       <a:picLocks noChangeAspect="1" noChangeArrowheads="1"/>
                     </pic:cNvPicPr>
                   </pic:nvPicPr>
                   <pic:blipFill>
-                    <a:blip r:embed="rId9"/>
+                    <a:blip r:embed="rId7"/>
                     <a:stretch>
                       <a:fillRect/>
                     </a:stretch>
@@ -5248,80 +4894,6 @@
     <w:p>
       <w:pPr>
         <w:pStyle w:val="Normal"/>
-        <w:rPr/>
-      </w:pPr>
-      <w:r>
-        <w:rPr/>
-      </w:r>
-    </w:p>
-    <w:p>
-      <w:pPr>
-        <w:pStyle w:val="Normal"/>
-        <w:rPr>
-          <w:lang w:val="en-US"/>
-        </w:rPr>
-      </w:pPr>
-      <w:r>
-        <w:rPr>
-          <w:lang w:val="en-US"/>
-        </w:rPr>
-      </w:r>
-    </w:p>
-    <w:p>
-      <w:pPr>
-        <w:pStyle w:val="Normal"/>
-        <w:rPr>
-          <w:lang w:val="en-US"/>
-        </w:rPr>
-      </w:pPr>
-      <w:r>
-        <w:rPr>
-          <w:lang w:val="en-US"/>
-        </w:rPr>
-      </w:r>
-    </w:p>
-    <w:p>
-      <w:pPr>
-        <w:pStyle w:val="Normal"/>
-        <w:rPr>
-          <w:lang w:val="en-US"/>
-        </w:rPr>
-      </w:pPr>
-      <w:r>
-        <w:rPr>
-          <w:lang w:val="en-US"/>
-        </w:rPr>
-      </w:r>
-    </w:p>
-    <w:p>
-      <w:pPr>
-        <w:pStyle w:val="Normal"/>
-        <w:rPr>
-          <w:lang w:val="en-US"/>
-        </w:rPr>
-      </w:pPr>
-      <w:r>
-        <w:rPr>
-          <w:lang w:val="en-US"/>
-        </w:rPr>
-      </w:r>
-    </w:p>
-    <w:p>
-      <w:pPr>
-        <w:pStyle w:val="Normal"/>
-        <w:rPr>
-          <w:lang w:val="en-US"/>
-        </w:rPr>
-      </w:pPr>
-      <w:r>
-        <w:rPr>
-          <w:lang w:val="en-US"/>
-        </w:rPr>
-      </w:r>
-    </w:p>
-    <w:p>
-      <w:pPr>
-        <w:pStyle w:val="Normal"/>
         <w:rPr>
           <w:lang w:val="en-US"/>
         </w:rPr>
@@ -5336,50 +4908,17 @@
     <w:p>
       <w:pPr>
         <w:pStyle w:val="PreformattedText"/>
+        <w:rPr>
+          <w:lang w:val="en-US"/>
+        </w:rPr>
+      </w:pPr>
+      <w:r>
         <w:rPr>
           <w:rFonts w:ascii="Ubuntu Mono" w:hAnsi="Ubuntu Mono"/>
           <w:sz w:val="21"/>
           <w:lang w:val="en-US"/>
         </w:rPr>
-      </w:pPr>
-      <w:r>
-        <w:rPr>
-          <w:rFonts w:ascii="Ubuntu Mono" w:hAnsi="Ubuntu Mono"/>
-          <w:sz w:val="21"/>
-          <w:lang w:val="en-US"/>
-        </w:rPr>
         <w:t xml:space="preserve">  </w:t>
-      </w:r>
-    </w:p>
-    <w:p>
-      <w:pPr>
-        <w:pStyle w:val="PreformattedText"/>
-        <w:rPr>
-          <w:rFonts w:ascii="Ubuntu Mono" w:hAnsi="Ubuntu Mono"/>
-          <w:sz w:val="21"/>
-          <w:lang w:val="en-US"/>
-        </w:rPr>
-      </w:pPr>
-      <w:r>
-        <w:rPr>
-          <w:rFonts w:ascii="Ubuntu Mono" w:hAnsi="Ubuntu Mono"/>
-          <w:sz w:val="21"/>
-          <w:lang w:val="en-US"/>
-        </w:rPr>
-        <w:t xml:space="preserve"> </w:t>
-      </w:r>
-    </w:p>
-    <w:p>
-      <w:pPr>
-        <w:pStyle w:val="Normal"/>
-        <w:rPr>
-          <w:lang w:val="en-US"/>
-        </w:rPr>
-      </w:pPr>
-      <w:r>
-        <w:rPr>
-          <w:lang w:val="en-US"/>
-        </w:rPr>
       </w:r>
     </w:p>
     <w:tbl>
@@ -6851,45 +6390,19 @@
         <w:rPr>
           <w:lang w:val="en-US"/>
         </w:rPr>
-      </w:r>
-    </w:p>
-    <w:p>
-      <w:pPr>
-        <w:pStyle w:val="Normal"/>
-        <w:rPr>
-          <w:lang w:val="en-US"/>
-        </w:rPr>
-      </w:pPr>
-      <w:r>
-        <w:rPr>
-          <w:lang w:val="en-US"/>
-        </w:rPr>
-      </w:r>
-    </w:p>
-    <w:p>
-      <w:pPr>
-        <w:pStyle w:val="Normal"/>
-        <w:rPr>
-          <w:lang w:val="en-US"/>
-        </w:rPr>
-      </w:pPr>
-      <w:r>
-        <w:rPr>
-          <w:lang w:val="en-US"/>
-        </w:rPr>
         <w:drawing>
-          <wp:anchor behindDoc="0" distT="0" distB="0" distL="0" distR="0" simplePos="0" locked="0" layoutInCell="1" allowOverlap="1" relativeHeight="46">
+          <wp:anchor behindDoc="0" distT="0" distB="0" distL="0" distR="0" simplePos="0" locked="0" layoutInCell="1" allowOverlap="1" relativeHeight="39">
             <wp:simplePos x="0" y="0"/>
             <wp:positionH relativeFrom="column">
-              <wp:align>center</wp:align>
+              <wp:posOffset>0</wp:posOffset>
             </wp:positionH>
             <wp:positionV relativeFrom="paragraph">
-              <wp:posOffset>635</wp:posOffset>
+              <wp:posOffset>111125</wp:posOffset>
             </wp:positionV>
             <wp:extent cx="5731510" cy="4150995"/>
             <wp:effectExtent l="0" t="0" r="0" b="0"/>
             <wp:wrapSquare wrapText="largest"/>
-            <wp:docPr id="9" name="Image3" descr=""/>
+            <wp:docPr id="7" name="Image3" descr=""/>
             <wp:cNvGraphicFramePr>
               <a:graphicFrameLocks xmlns:a="http://schemas.openxmlformats.org/drawingml/2006/main" noChangeAspect="1"/>
             </wp:cNvGraphicFramePr>
@@ -6897,13 +6410,13 @@
               <a:graphicData uri="http://schemas.openxmlformats.org/drawingml/2006/picture">
                 <pic:pic xmlns:pic="http://schemas.openxmlformats.org/drawingml/2006/picture">
                   <pic:nvPicPr>
-                    <pic:cNvPr id="9" name="Image3" descr=""/>
+                    <pic:cNvPr id="7" name="Image3" descr=""/>
                     <pic:cNvPicPr>
                       <a:picLocks noChangeAspect="1" noChangeArrowheads="1"/>
                     </pic:cNvPicPr>
                   </pic:nvPicPr>
                   <pic:blipFill>
-                    <a:blip r:embed="rId10"/>
+                    <a:blip r:embed="rId8"/>
                     <a:stretch>
                       <a:fillRect/>
                     </a:stretch>
@@ -6927,113 +6440,6 @@
     <w:p>
       <w:pPr>
         <w:pStyle w:val="Normal"/>
-        <w:rPr>
-          <w:lang w:val="en-US"/>
-        </w:rPr>
-      </w:pPr>
-      <w:r>
-        <w:rPr>
-          <w:lang w:val="en-US"/>
-        </w:rPr>
-      </w:r>
-    </w:p>
-    <w:p>
-      <w:pPr>
-        <w:pStyle w:val="Normal"/>
-        <w:rPr>
-          <w:lang w:val="en-US"/>
-        </w:rPr>
-      </w:pPr>
-      <w:r>
-        <w:rPr>
-          <w:lang w:val="en-US"/>
-        </w:rPr>
-      </w:r>
-    </w:p>
-    <w:p>
-      <w:pPr>
-        <w:pStyle w:val="Normal"/>
-        <w:rPr/>
-      </w:pPr>
-      <w:r>
-        <w:rPr/>
-      </w:r>
-    </w:p>
-    <w:p>
-      <w:pPr>
-        <w:pStyle w:val="Normal"/>
-        <w:rPr/>
-      </w:pPr>
-      <w:r>
-        <w:rPr/>
-      </w:r>
-    </w:p>
-    <w:p>
-      <w:pPr>
-        <w:pStyle w:val="Normal"/>
-        <w:rPr/>
-      </w:pPr>
-      <w:r>
-        <w:rPr/>
-      </w:r>
-    </w:p>
-    <w:p>
-      <w:pPr>
-        <w:pStyle w:val="Normal"/>
-        <w:rPr/>
-      </w:pPr>
-      <w:r>
-        <w:rPr/>
-      </w:r>
-    </w:p>
-    <w:p>
-      <w:pPr>
-        <w:pStyle w:val="Normal"/>
-        <w:rPr/>
-      </w:pPr>
-      <w:r>
-        <w:rPr/>
-      </w:r>
-    </w:p>
-    <w:p>
-      <w:pPr>
-        <w:pStyle w:val="Normal"/>
-        <w:rPr/>
-      </w:pPr>
-      <w:r>
-        <w:rPr/>
-      </w:r>
-    </w:p>
-    <w:p>
-      <w:pPr>
-        <w:pStyle w:val="Normal"/>
-        <w:rPr/>
-      </w:pPr>
-      <w:r>
-        <w:rPr/>
-      </w:r>
-    </w:p>
-    <w:p>
-      <w:pPr>
-        <w:pStyle w:val="Normal"/>
-        <w:rPr/>
-      </w:pPr>
-      <w:r>
-        <w:rPr/>
-      </w:r>
-    </w:p>
-    <w:p>
-      <w:pPr>
-        <w:pStyle w:val="Normal"/>
-        <w:rPr/>
-      </w:pPr>
-      <w:r>
-        <w:rPr/>
-      </w:r>
-    </w:p>
-    <w:p>
-      <w:pPr>
-        <w:pStyle w:val="Normal"/>
         <w:rPr/>
       </w:pPr>
       <w:r>
@@ -7147,7 +6553,7 @@
       <w:r>
         <w:rPr/>
         <w:drawing>
-          <wp:anchor behindDoc="0" distT="0" distB="0" distL="0" distR="0" simplePos="0" locked="0" layoutInCell="1" allowOverlap="1" relativeHeight="47">
+          <wp:anchor behindDoc="0" distT="0" distB="0" distL="0" distR="0" simplePos="0" locked="0" layoutInCell="1" allowOverlap="1" relativeHeight="40">
             <wp:simplePos x="0" y="0"/>
             <wp:positionH relativeFrom="column">
               <wp:posOffset>0</wp:posOffset>
@@ -7158,7 +6564,7 @@
             <wp:extent cx="5731510" cy="4244340"/>
             <wp:effectExtent l="0" t="0" r="0" b="0"/>
             <wp:wrapSquare wrapText="largest"/>
-            <wp:docPr id="10" name="Image4" descr=""/>
+            <wp:docPr id="8" name="Image4" descr=""/>
             <wp:cNvGraphicFramePr>
               <a:graphicFrameLocks xmlns:a="http://schemas.openxmlformats.org/drawingml/2006/main" noChangeAspect="1"/>
             </wp:cNvGraphicFramePr>
@@ -7166,13 +6572,13 @@
               <a:graphicData uri="http://schemas.openxmlformats.org/drawingml/2006/picture">
                 <pic:pic xmlns:pic="http://schemas.openxmlformats.org/drawingml/2006/picture">
                   <pic:nvPicPr>
-                    <pic:cNvPr id="10" name="Image4" descr=""/>
+                    <pic:cNvPr id="8" name="Image4" descr=""/>
                     <pic:cNvPicPr>
                       <a:picLocks noChangeAspect="1" noChangeArrowheads="1"/>
                     </pic:cNvPicPr>
                   </pic:nvPicPr>
                   <pic:blipFill>
-                    <a:blip r:embed="rId11"/>
+                    <a:blip r:embed="rId9"/>
                     <a:stretch>
                       <a:fillRect/>
                     </a:stretch>
@@ -7218,7 +6624,7 @@
       </w:pPr>
       <w:r>
         <w:rPr/>
-        <w:t xml:space="preserve">There seem to be more T2 cells, but there is a lot of overlap, and we have no evidence for a difference. Both types of cells respond over tim in the same way. </w:t>
+        <w:t xml:space="preserve">There seem to be more T2 cells, but there is a lot of overlap, and we have no evidence for a difference. Both types of cells respond over time in the same way. </w:t>
       </w:r>
       <w:r>
         <w:br w:type="page"/>
@@ -7292,7 +6698,7 @@
           <wp:inline distT="0" distB="0" distL="0" distR="12700">
             <wp:extent cx="5727700" cy="5186680"/>
             <wp:effectExtent l="0" t="0" r="0" b="0"/>
-            <wp:docPr id="11" name="Picture 31" descr=""/>
+            <wp:docPr id="9" name="Picture 31" descr=""/>
             <wp:cNvGraphicFramePr>
               <a:graphicFrameLocks xmlns:a="http://schemas.openxmlformats.org/drawingml/2006/main" noChangeAspect="1"/>
             </wp:cNvGraphicFramePr>
@@ -7300,13 +6706,13 @@
               <a:graphicData uri="http://schemas.openxmlformats.org/drawingml/2006/picture">
                 <pic:pic xmlns:pic="http://schemas.openxmlformats.org/drawingml/2006/picture">
                   <pic:nvPicPr>
-                    <pic:cNvPr id="11" name="Picture 31" descr=""/>
+                    <pic:cNvPr id="9" name="Picture 31" descr=""/>
                     <pic:cNvPicPr>
                       <a:picLocks noChangeAspect="1" noChangeArrowheads="1"/>
                     </pic:cNvPicPr>
                   </pic:nvPicPr>
                   <pic:blipFill>
-                    <a:blip r:embed="rId12"/>
+                    <a:blip r:embed="rId10"/>
                     <a:stretch>
                       <a:fillRect/>
                     </a:stretch>
@@ -7365,7 +6771,7 @@
           <w:lang w:val="en-US"/>
         </w:rPr>
         <w:drawing>
-          <wp:anchor behindDoc="0" distT="0" distB="0" distL="0" distR="0" simplePos="0" locked="0" layoutInCell="1" allowOverlap="1" relativeHeight="48">
+          <wp:anchor behindDoc="0" distT="0" distB="0" distL="0" distR="0" simplePos="0" locked="0" layoutInCell="1" allowOverlap="1" relativeHeight="41">
             <wp:simplePos x="0" y="0"/>
             <wp:positionH relativeFrom="column">
               <wp:align>center</wp:align>
@@ -7376,7 +6782,7 @@
             <wp:extent cx="5731510" cy="4196715"/>
             <wp:effectExtent l="0" t="0" r="0" b="0"/>
             <wp:wrapSquare wrapText="largest"/>
-            <wp:docPr id="12" name="Image5" descr=""/>
+            <wp:docPr id="10" name="Image5" descr=""/>
             <wp:cNvGraphicFramePr>
               <a:graphicFrameLocks xmlns:a="http://schemas.openxmlformats.org/drawingml/2006/main" noChangeAspect="1"/>
             </wp:cNvGraphicFramePr>
@@ -7384,13 +6790,13 @@
               <a:graphicData uri="http://schemas.openxmlformats.org/drawingml/2006/picture">
                 <pic:pic xmlns:pic="http://schemas.openxmlformats.org/drawingml/2006/picture">
                   <pic:nvPicPr>
-                    <pic:cNvPr id="12" name="Image5" descr=""/>
+                    <pic:cNvPr id="10" name="Image5" descr=""/>
                     <pic:cNvPicPr>
                       <a:picLocks noChangeAspect="1" noChangeArrowheads="1"/>
                     </pic:cNvPicPr>
                   </pic:nvPicPr>
                   <pic:blipFill>
-                    <a:blip r:embed="rId13"/>
+                    <a:blip r:embed="rId11"/>
                     <a:stretch>
                       <a:fillRect/>
                     </a:stretch>
@@ -8955,7 +8361,7 @@
           <wp:inline distT="0" distB="12700" distL="0" distR="12700">
             <wp:extent cx="5727700" cy="5092700"/>
             <wp:effectExtent l="0" t="0" r="0" b="0"/>
-            <wp:docPr id="13" name="Picture 32" descr=""/>
+            <wp:docPr id="11" name="Picture 32" descr=""/>
             <wp:cNvGraphicFramePr>
               <a:graphicFrameLocks xmlns:a="http://schemas.openxmlformats.org/drawingml/2006/main" noChangeAspect="1"/>
             </wp:cNvGraphicFramePr>
@@ -8963,13 +8369,13 @@
               <a:graphicData uri="http://schemas.openxmlformats.org/drawingml/2006/picture">
                 <pic:pic xmlns:pic="http://schemas.openxmlformats.org/drawingml/2006/picture">
                   <pic:nvPicPr>
-                    <pic:cNvPr id="13" name="Picture 32" descr=""/>
+                    <pic:cNvPr id="11" name="Picture 32" descr=""/>
                     <pic:cNvPicPr>
                       <a:picLocks noChangeAspect="1" noChangeArrowheads="1"/>
                     </pic:cNvPicPr>
                   </pic:nvPicPr>
                   <pic:blipFill>
-                    <a:blip r:embed="rId14"/>
+                    <a:blip r:embed="rId12"/>
                     <a:stretch>
                       <a:fillRect/>
                     </a:stretch>
@@ -10527,12 +9933,6 @@
         <w:t xml:space="preserve"> </w:t>
       </w:r>
       <w:r>
-        <w:rPr>
-          <w:lang w:val="en-US"/>
-        </w:rPr>
-        <w:t>s</w:t>
-      </w:r>
-      <w:r>
         <w:br w:type="page"/>
       </w:r>
     </w:p>
@@ -10604,7 +10004,7 @@
           <wp:inline distT="0" distB="8255" distL="0" distR="12700">
             <wp:extent cx="5727700" cy="5097145"/>
             <wp:effectExtent l="0" t="0" r="0" b="0"/>
-            <wp:docPr id="14" name="Picture 33" descr=""/>
+            <wp:docPr id="12" name="Picture 33" descr=""/>
             <wp:cNvGraphicFramePr>
               <a:graphicFrameLocks xmlns:a="http://schemas.openxmlformats.org/drawingml/2006/main" noChangeAspect="1"/>
             </wp:cNvGraphicFramePr>
@@ -10612,13 +10012,13 @@
               <a:graphicData uri="http://schemas.openxmlformats.org/drawingml/2006/picture">
                 <pic:pic xmlns:pic="http://schemas.openxmlformats.org/drawingml/2006/picture">
                   <pic:nvPicPr>
-                    <pic:cNvPr id="14" name="Picture 33" descr=""/>
+                    <pic:cNvPr id="12" name="Picture 33" descr=""/>
                     <pic:cNvPicPr>
                       <a:picLocks noChangeAspect="1" noChangeArrowheads="1"/>
                     </pic:cNvPicPr>
                   </pic:nvPicPr>
                   <pic:blipFill>
-                    <a:blip r:embed="rId15"/>
+                    <a:blip r:embed="rId13"/>
                     <a:stretch>
                       <a:fillRect/>
                     </a:stretch>
@@ -10703,7 +10103,7 @@
           <w:lang w:val="en-US"/>
         </w:rPr>
         <w:drawing>
-          <wp:anchor behindDoc="0" distT="0" distB="0" distL="0" distR="0" simplePos="0" locked="0" layoutInCell="1" allowOverlap="1" relativeHeight="49">
+          <wp:anchor behindDoc="0" distT="0" distB="0" distL="0" distR="0" simplePos="0" locked="0" layoutInCell="1" allowOverlap="1" relativeHeight="42">
             <wp:simplePos x="0" y="0"/>
             <wp:positionH relativeFrom="column">
               <wp:align>center</wp:align>
@@ -10714,7 +10114,7 @@
             <wp:extent cx="5731510" cy="4133850"/>
             <wp:effectExtent l="0" t="0" r="0" b="0"/>
             <wp:wrapSquare wrapText="largest"/>
-            <wp:docPr id="15" name="Image6" descr=""/>
+            <wp:docPr id="13" name="Image6" descr=""/>
             <wp:cNvGraphicFramePr>
               <a:graphicFrameLocks xmlns:a="http://schemas.openxmlformats.org/drawingml/2006/main" noChangeAspect="1"/>
             </wp:cNvGraphicFramePr>
@@ -10722,13 +10122,13 @@
               <a:graphicData uri="http://schemas.openxmlformats.org/drawingml/2006/picture">
                 <pic:pic xmlns:pic="http://schemas.openxmlformats.org/drawingml/2006/picture">
                   <pic:nvPicPr>
-                    <pic:cNvPr id="15" name="Image6" descr=""/>
+                    <pic:cNvPr id="13" name="Image6" descr=""/>
                     <pic:cNvPicPr>
                       <a:picLocks noChangeAspect="1" noChangeArrowheads="1"/>
                     </pic:cNvPicPr>
                   </pic:nvPicPr>
                   <pic:blipFill>
-                    <a:blip r:embed="rId16"/>
+                    <a:blip r:embed="rId14"/>
                     <a:stretch>
                       <a:fillRect/>
                     </a:stretch>
@@ -10747,35 +10147,6 @@
             </a:graphic>
           </wp:anchor>
         </w:drawing>
-      </w:r>
-    </w:p>
-    <w:p>
-      <w:pPr>
-        <w:pStyle w:val="Normal"/>
-        <w:rPr>
-          <w:lang w:val="en-US"/>
-        </w:rPr>
-      </w:pPr>
-      <w:r>
-        <w:rPr>
-          <w:lang w:val="en-US"/>
-        </w:rPr>
-      </w:r>
-    </w:p>
-    <w:p>
-      <w:pPr>
-        <w:pStyle w:val="Normal"/>
-        <w:rPr>
-          <w:lang w:val="en-US"/>
-        </w:rPr>
-      </w:pPr>
-      <w:r>
-        <w:rPr>
-          <w:lang w:val="en-US"/>
-        </w:rPr>
-      </w:r>
-      <w:r>
-        <w:br w:type="page"/>
       </w:r>
     </w:p>
     <w:p>
@@ -12360,7 +11731,7 @@
           <wp:inline distT="0" distB="0" distL="0" distR="12700">
             <wp:extent cx="5727700" cy="6031865"/>
             <wp:effectExtent l="0" t="0" r="0" b="0"/>
-            <wp:docPr id="16" name="Picture 34" descr=""/>
+            <wp:docPr id="14" name="Picture 34" descr=""/>
             <wp:cNvGraphicFramePr>
               <a:graphicFrameLocks xmlns:a="http://schemas.openxmlformats.org/drawingml/2006/main" noChangeAspect="1"/>
             </wp:cNvGraphicFramePr>
@@ -12368,13 +11739,13 @@
               <a:graphicData uri="http://schemas.openxmlformats.org/drawingml/2006/picture">
                 <pic:pic xmlns:pic="http://schemas.openxmlformats.org/drawingml/2006/picture">
                   <pic:nvPicPr>
-                    <pic:cNvPr id="16" name="Picture 34" descr=""/>
+                    <pic:cNvPr id="14" name="Picture 34" descr=""/>
                     <pic:cNvPicPr>
                       <a:picLocks noChangeAspect="1" noChangeArrowheads="1"/>
                     </pic:cNvPicPr>
                   </pic:nvPicPr>
                   <pic:blipFill>
-                    <a:blip r:embed="rId17"/>
+                    <a:blip r:embed="rId15"/>
                     <a:stretch>
                       <a:fillRect/>
                     </a:stretch>
@@ -12433,7 +11804,7 @@
           <w:lang w:val="en-US"/>
         </w:rPr>
         <w:drawing>
-          <wp:anchor behindDoc="0" distT="0" distB="0" distL="0" distR="0" simplePos="0" locked="0" layoutInCell="1" allowOverlap="1" relativeHeight="50">
+          <wp:anchor behindDoc="0" distT="0" distB="0" distL="0" distR="0" simplePos="0" locked="0" layoutInCell="1" allowOverlap="1" relativeHeight="43">
             <wp:simplePos x="0" y="0"/>
             <wp:positionH relativeFrom="column">
               <wp:align>center</wp:align>
@@ -12444,7 +11815,7 @@
             <wp:extent cx="5731510" cy="4133850"/>
             <wp:effectExtent l="0" t="0" r="0" b="0"/>
             <wp:wrapSquare wrapText="largest"/>
-            <wp:docPr id="17" name="Image7" descr=""/>
+            <wp:docPr id="15" name="Image7" descr=""/>
             <wp:cNvGraphicFramePr>
               <a:graphicFrameLocks xmlns:a="http://schemas.openxmlformats.org/drawingml/2006/main" noChangeAspect="1"/>
             </wp:cNvGraphicFramePr>
@@ -12452,13 +11823,13 @@
               <a:graphicData uri="http://schemas.openxmlformats.org/drawingml/2006/picture">
                 <pic:pic xmlns:pic="http://schemas.openxmlformats.org/drawingml/2006/picture">
                   <pic:nvPicPr>
-                    <pic:cNvPr id="17" name="Image7" descr=""/>
+                    <pic:cNvPr id="15" name="Image7" descr=""/>
                     <pic:cNvPicPr>
                       <a:picLocks noChangeAspect="1" noChangeArrowheads="1"/>
                     </pic:cNvPicPr>
                   </pic:nvPicPr>
                   <pic:blipFill>
-                    <a:blip r:embed="rId18"/>
+                    <a:blip r:embed="rId16"/>
                     <a:stretch>
                       <a:fillRect/>
                     </a:stretch>
@@ -12564,7 +11935,7 @@
           <wp:inline distT="0" distB="5080" distL="0" distR="12700">
             <wp:extent cx="5727700" cy="7995920"/>
             <wp:effectExtent l="0" t="0" r="0" b="0"/>
-            <wp:docPr id="18" name="Picture 35" descr=""/>
+            <wp:docPr id="16" name="Picture 35" descr=""/>
             <wp:cNvGraphicFramePr>
               <a:graphicFrameLocks xmlns:a="http://schemas.openxmlformats.org/drawingml/2006/main" noChangeAspect="1"/>
             </wp:cNvGraphicFramePr>
@@ -12572,13 +11943,13 @@
               <a:graphicData uri="http://schemas.openxmlformats.org/drawingml/2006/picture">
                 <pic:pic xmlns:pic="http://schemas.openxmlformats.org/drawingml/2006/picture">
                   <pic:nvPicPr>
-                    <pic:cNvPr id="18" name="Picture 35" descr=""/>
+                    <pic:cNvPr id="16" name="Picture 35" descr=""/>
                     <pic:cNvPicPr>
                       <a:picLocks noChangeAspect="1" noChangeArrowheads="1"/>
                     </pic:cNvPicPr>
                   </pic:nvPicPr>
                   <pic:blipFill>
-                    <a:blip r:embed="rId19"/>
+                    <a:blip r:embed="rId17"/>
                     <a:stretch>
                       <a:fillRect/>
                     </a:stretch>
@@ -12650,7 +12021,7 @@
           <w:lang w:val="en-US"/>
         </w:rPr>
         <w:drawing>
-          <wp:anchor behindDoc="0" distT="0" distB="0" distL="0" distR="0" simplePos="0" locked="0" layoutInCell="1" allowOverlap="1" relativeHeight="51">
+          <wp:anchor behindDoc="0" distT="0" distB="0" distL="0" distR="0" simplePos="0" locked="0" layoutInCell="1" allowOverlap="1" relativeHeight="44">
             <wp:simplePos x="0" y="0"/>
             <wp:positionH relativeFrom="column">
               <wp:align>center</wp:align>
@@ -12661,7 +12032,7 @@
             <wp:extent cx="5731510" cy="4160520"/>
             <wp:effectExtent l="0" t="0" r="0" b="0"/>
             <wp:wrapSquare wrapText="largest"/>
-            <wp:docPr id="19" name="Image8" descr=""/>
+            <wp:docPr id="17" name="Image8" descr=""/>
             <wp:cNvGraphicFramePr>
               <a:graphicFrameLocks xmlns:a="http://schemas.openxmlformats.org/drawingml/2006/main" noChangeAspect="1"/>
             </wp:cNvGraphicFramePr>
@@ -12669,13 +12040,13 @@
               <a:graphicData uri="http://schemas.openxmlformats.org/drawingml/2006/picture">
                 <pic:pic xmlns:pic="http://schemas.openxmlformats.org/drawingml/2006/picture">
                   <pic:nvPicPr>
-                    <pic:cNvPr id="19" name="Image8" descr=""/>
+                    <pic:cNvPr id="17" name="Image8" descr=""/>
                     <pic:cNvPicPr>
                       <a:picLocks noChangeAspect="1" noChangeArrowheads="1"/>
                     </pic:cNvPicPr>
                   </pic:nvPicPr>
                   <pic:blipFill>
-                    <a:blip r:embed="rId20"/>
+                    <a:blip r:embed="rId18"/>
                     <a:stretch>
                       <a:fillRect/>
                     </a:stretch>
@@ -13080,7 +12451,7 @@
           <wp:inline distT="0" distB="0" distL="0" distR="12700">
             <wp:extent cx="5727700" cy="7904480"/>
             <wp:effectExtent l="0" t="0" r="0" b="0"/>
-            <wp:docPr id="20" name="Picture 36" descr=""/>
+            <wp:docPr id="18" name="Picture 36" descr=""/>
             <wp:cNvGraphicFramePr>
               <a:graphicFrameLocks xmlns:a="http://schemas.openxmlformats.org/drawingml/2006/main" noChangeAspect="1"/>
             </wp:cNvGraphicFramePr>
@@ -13088,13 +12459,13 @@
               <a:graphicData uri="http://schemas.openxmlformats.org/drawingml/2006/picture">
                 <pic:pic xmlns:pic="http://schemas.openxmlformats.org/drawingml/2006/picture">
                   <pic:nvPicPr>
-                    <pic:cNvPr id="20" name="Picture 36" descr=""/>
+                    <pic:cNvPr id="18" name="Picture 36" descr=""/>
                     <pic:cNvPicPr>
                       <a:picLocks noChangeAspect="1" noChangeArrowheads="1"/>
                     </pic:cNvPicPr>
                   </pic:nvPicPr>
                   <pic:blipFill>
-                    <a:blip r:embed="rId21"/>
+                    <a:blip r:embed="rId19"/>
                     <a:stretch>
                       <a:fillRect/>
                     </a:stretch>
@@ -13188,7 +12559,7 @@
           <w:lang w:val="en-US"/>
         </w:rPr>
         <w:drawing>
-          <wp:anchor behindDoc="0" distT="0" distB="0" distL="0" distR="0" simplePos="0" locked="0" layoutInCell="1" allowOverlap="1" relativeHeight="52">
+          <wp:anchor behindDoc="0" distT="0" distB="0" distL="0" distR="0" simplePos="0" locked="0" layoutInCell="1" allowOverlap="1" relativeHeight="45">
             <wp:simplePos x="0" y="0"/>
             <wp:positionH relativeFrom="column">
               <wp:align>center</wp:align>
@@ -13199,7 +12570,7 @@
             <wp:extent cx="5731510" cy="4173220"/>
             <wp:effectExtent l="0" t="0" r="0" b="0"/>
             <wp:wrapSquare wrapText="largest"/>
-            <wp:docPr id="21" name="Image9" descr=""/>
+            <wp:docPr id="19" name="Image9" descr=""/>
             <wp:cNvGraphicFramePr>
               <a:graphicFrameLocks xmlns:a="http://schemas.openxmlformats.org/drawingml/2006/main" noChangeAspect="1"/>
             </wp:cNvGraphicFramePr>
@@ -13207,13 +12578,13 @@
               <a:graphicData uri="http://schemas.openxmlformats.org/drawingml/2006/picture">
                 <pic:pic xmlns:pic="http://schemas.openxmlformats.org/drawingml/2006/picture">
                   <pic:nvPicPr>
-                    <pic:cNvPr id="21" name="Image9" descr=""/>
+                    <pic:cNvPr id="19" name="Image9" descr=""/>
                     <pic:cNvPicPr>
                       <a:picLocks noChangeAspect="1" noChangeArrowheads="1"/>
                     </pic:cNvPicPr>
                   </pic:nvPicPr>
                   <pic:blipFill>
-                    <a:blip r:embed="rId22"/>
+                    <a:blip r:embed="rId20"/>
                     <a:stretch>
                       <a:fillRect/>
                     </a:stretch>
@@ -13575,9 +12946,7 @@
     <w:p>
       <w:pPr>
         <w:pStyle w:val="Normal"/>
-        <w:rPr>
-          <w:lang w:val="en-US"/>
-        </w:rPr>
+        <w:rPr/>
       </w:pPr>
       <w:r>
         <w:rPr>
@@ -13585,50 +12954,9 @@
         </w:rPr>
         <w:t>There is a difference between the types, and it is pretty much constant over time. Nothing happens after day zero.</w:t>
       </w:r>
-      <w:r>
-        <w:br w:type="page"/>
-      </w:r>
-    </w:p>
-    <w:p>
-      <w:pPr>
-        <w:pStyle w:val="Heading2"/>
-        <w:rPr/>
-      </w:pPr>
-      <w:r>
-        <w:rPr>
-          <w:lang w:val="en-US"/>
-        </w:rPr>
-        <w:t>Adjustment for multiple comparisons.</w:t>
-      </w:r>
-    </w:p>
-    <w:p>
-      <w:pPr>
-        <w:pStyle w:val="Normal"/>
-        <w:rPr>
-          <w:lang w:val="en-US"/>
-        </w:rPr>
-      </w:pPr>
-      <w:r>
-        <w:rPr>
-          <w:lang w:val="en-US"/>
-        </w:rPr>
-      </w:r>
-    </w:p>
-    <w:p>
-      <w:pPr>
-        <w:pStyle w:val="Normal"/>
-        <w:pBdr/>
-        <w:rPr/>
-      </w:pPr>
-      <w:r>
-        <w:rPr>
-          <w:lang w:val="en-US"/>
-        </w:rPr>
-        <w:t>We have done 55 tests (5 time periods for 11 cell types), so at alpha=0.05, we expect about 2 spurious results. I have applied the B-Hochberg procedure, with false discovery rate of 0.10. This results in all p-values less than 0.035 being significant, reducing the number of significant results by 1. On that basis, I would regard the difference for mMDSCs_MHCII at day 17 to be not significant.</w:t>
-      </w:r>
     </w:p>
     <w:sectPr>
-      <w:footerReference w:type="default" r:id="rId23"/>
+      <w:footerReference w:type="default" r:id="rId21"/>
       <w:type w:val="nextPage"/>
       <w:pgSz w:w="11906" w:h="16838"/>
       <w:pgMar w:left="1440" w:right="1440" w:header="0" w:top="1440" w:footer="708" w:bottom="1440" w:gutter="0"/>
@@ -13656,7 +12984,7 @@
       <mc:AlternateContent>
         <mc:Choice Requires="wps">
           <w:drawing>
-            <wp:anchor behindDoc="0" distT="0" distB="0" distL="0" distR="0" simplePos="0" locked="0" layoutInCell="1" allowOverlap="1" relativeHeight="43">
+            <wp:anchor behindDoc="0" distT="0" distB="0" distL="0" distR="0" simplePos="0" locked="0" layoutInCell="1" allowOverlap="1" relativeHeight="36">
               <wp:simplePos x="0" y="0"/>
               <wp:positionH relativeFrom="margin">
                 <wp:align>right</wp:align>
@@ -13667,7 +12995,7 @@
               <wp:extent cx="194310" cy="177800"/>
               <wp:effectExtent l="0" t="0" r="0" b="0"/>
               <wp:wrapTopAndBottom/>
-              <wp:docPr id="22" name="Frame1"/>
+              <wp:docPr id="20" name="Frame1"/>
               <a:graphic xmlns:a="http://schemas.openxmlformats.org/drawingml/2006/main">
                 <a:graphicData uri="http://schemas.microsoft.com/office/word/2010/wordprocessingShape">
                   <wps:wsp>
@@ -13705,7 +13033,7 @@
                             <w:fldChar w:fldCharType="separate"/>
                           </w:r>
                           <w:r>
-                            <w:t>1</w:t>
+                            <w:t>25</w:t>
                           </w:r>
                           <w:r>
                             <w:fldChar w:fldCharType="end"/>
@@ -13747,7 +13075,7 @@
                       <w:fldChar w:fldCharType="separate"/>
                     </w:r>
                     <w:r>
-                      <w:t>1</w:t>
+                      <w:t>25</w:t>
                     </w:r>
                     <w:r>
                       <w:fldChar w:fldCharType="end"/>
